--- a/Team.Misc.团队杂项/團隊成本.docx
+++ b/Team.Misc.团队杂项/團隊成本.docx
@@ -315,13 +315,19 @@
           <w:rFonts w:hint="eastAsia"/>
           <w:lang w:eastAsia="zh-TW"/>
         </w:rPr>
-        <w:t>18</w:t>
-      </w:r>
-      <w:r>
-        <w:rPr>
-          <w:lang w:eastAsia="zh-TW"/>
-        </w:rPr>
-        <w:t xml:space="preserve">, </w:t>
+        <w:t>15</w:t>
+      </w:r>
+      <w:r>
+        <w:rPr>
+          <w:lang w:eastAsia="zh-TW"/>
+        </w:rPr>
+        <w:t>,</w:t>
+      </w:r>
+      <w:r>
+        <w:rPr>
+          <w:lang w:eastAsia="zh-TW"/>
+        </w:rPr>
+        <w:t xml:space="preserve"> </w:t>
       </w:r>
       <w:r>
         <w:rPr>
@@ -450,7 +456,13 @@
         <w:rPr>
           <w:lang w:eastAsia="zh-TW"/>
         </w:rPr>
-        <w:t xml:space="preserve">5, </w:t>
+        <w:t>5,</w:t>
+      </w:r>
+      <w:r>
+        <w:rPr>
+          <w:lang w:eastAsia="zh-TW"/>
+        </w:rPr>
+        <w:t xml:space="preserve"> </w:t>
       </w:r>
       <w:r>
         <w:rPr>
@@ -565,7 +577,13 @@
         <w:rPr>
           <w:lang w:eastAsia="zh-TW"/>
         </w:rPr>
-        <w:t xml:space="preserve">, </w:t>
+        <w:t>,</w:t>
+      </w:r>
+      <w:r>
+        <w:rPr>
+          <w:lang w:eastAsia="zh-TW"/>
+        </w:rPr>
+        <w:t xml:space="preserve"> </w:t>
       </w:r>
       <w:r>
         <w:rPr>
@@ -685,19 +703,19 @@
           <w:rFonts w:hint="eastAsia"/>
           <w:lang w:eastAsia="zh-TW"/>
         </w:rPr>
-        <w:t>5</w:t>
-      </w:r>
-      <w:r>
-        <w:rPr>
-          <w:lang w:eastAsia="zh-TW"/>
-        </w:rPr>
-        <w:t>, 0</w:t>
-      </w:r>
-      <w:r>
-        <w:rPr>
-          <w:lang w:eastAsia="zh-TW"/>
-        </w:rPr>
-        <w:t>00</w:t>
+        <w:t>2</w:t>
+      </w:r>
+      <w:r>
+        <w:rPr>
+          <w:lang w:eastAsia="zh-TW"/>
+        </w:rPr>
+        <w:t>,</w:t>
+      </w:r>
+      <w:r>
+        <w:rPr>
+          <w:lang w:eastAsia="zh-TW"/>
+        </w:rPr>
+        <w:t xml:space="preserve"> 500</w:t>
       </w:r>
       <w:r>
         <w:rPr>
@@ -769,7 +787,13 @@
         <w:rPr>
           <w:lang w:eastAsia="zh-TW"/>
         </w:rPr>
-        <w:t xml:space="preserve">  &lt;</w:t>
+        <w:t xml:space="preserve">  </w:t>
+      </w:r>
+      <w:r>
+        <w:rPr>
+          <w:lang w:eastAsia="zh-TW"/>
+        </w:rPr>
+        <w:t>&lt;</w:t>
       </w:r>
       <w:r>
         <w:rPr>
@@ -783,13 +807,25 @@
           <w:rFonts w:hint="eastAsia"/>
           <w:lang w:eastAsia="zh-TW"/>
         </w:rPr>
+        <w:t>1</w:t>
+      </w:r>
+      <w:r>
+        <w:rPr>
+          <w:lang w:eastAsia="zh-TW"/>
+        </w:rPr>
+        <w:t>,</w:t>
+      </w:r>
+      <w:r>
+        <w:rPr>
+          <w:lang w:eastAsia="zh-TW"/>
+        </w:rPr>
+        <w:t xml:space="preserve"> </w:t>
+      </w:r>
+      <w:r>
+        <w:rPr>
+          <w:lang w:eastAsia="zh-TW"/>
+        </w:rPr>
         <w:t>5</w:t>
-      </w:r>
-      <w:r>
-        <w:rPr>
-          <w:lang w:eastAsia="zh-TW"/>
-        </w:rPr>
-        <w:t>, 0</w:t>
       </w:r>
       <w:r>
         <w:rPr>
@@ -986,19 +1022,38 @@
           <w:rFonts w:hint="eastAsia"/>
           <w:lang w:eastAsia="zh-TW"/>
         </w:rPr>
-        <w:t>全職薪資</w:t>
-      </w:r>
-      <w:r>
-        <w:rPr>
-          <w:lang w:eastAsia="zh-TW"/>
-        </w:rPr>
-        <w:t>15</w:t>
-      </w:r>
-      <w:r>
-        <w:rPr>
-          <w:lang w:eastAsia="zh-TW"/>
-        </w:rPr>
-        <w:t xml:space="preserve">, </w:t>
+        <w:t>全</w:t>
+      </w:r>
+      <w:r>
+        <w:rPr>
+          <w:rFonts w:hint="eastAsia"/>
+          <w:lang w:eastAsia="zh-TW"/>
+        </w:rPr>
+        <w:t>職薪資</w:t>
+      </w:r>
+      <w:r>
+        <w:rPr>
+          <w:lang w:eastAsia="zh-TW"/>
+        </w:rPr>
+        <w:t>1</w:t>
+      </w:r>
+      <w:r>
+        <w:rPr>
+          <w:lang w:eastAsia="zh-TW"/>
+        </w:rPr>
+        <w:t>2</w:t>
+      </w:r>
+      <w:r>
+        <w:rPr>
+          <w:lang w:eastAsia="zh-TW"/>
+        </w:rPr>
+        <w:t>,</w:t>
+      </w:r>
+      <w:r>
+        <w:rPr>
+          <w:lang w:eastAsia="zh-TW"/>
+        </w:rPr>
+        <w:t xml:space="preserve"> </w:t>
       </w:r>
       <w:r>
         <w:rPr>
@@ -1173,7 +1228,14 @@
           <w:rFonts w:hint="eastAsia"/>
           <w:lang w:eastAsia="zh-TW"/>
         </w:rPr>
-        <w:t>全職薪資</w:t>
+        <w:t>全</w:t>
+      </w:r>
+      <w:r>
+        <w:rPr>
+          <w:rFonts w:hint="eastAsia"/>
+          <w:lang w:eastAsia="zh-TW"/>
+        </w:rPr>
+        <w:t>職薪資</w:t>
       </w:r>
       <w:r>
         <w:rPr>
@@ -1186,13 +1248,19 @@
           <w:rFonts w:hint="eastAsia"/>
           <w:lang w:eastAsia="zh-TW"/>
         </w:rPr>
-        <w:t>5</w:t>
-      </w:r>
-      <w:r>
-        <w:rPr>
-          <w:lang w:eastAsia="zh-TW"/>
-        </w:rPr>
-        <w:t xml:space="preserve">, </w:t>
+        <w:t>2</w:t>
+      </w:r>
+      <w:r>
+        <w:rPr>
+          <w:lang w:eastAsia="zh-TW"/>
+        </w:rPr>
+        <w:t>,</w:t>
+      </w:r>
+      <w:r>
+        <w:rPr>
+          <w:lang w:eastAsia="zh-TW"/>
+        </w:rPr>
+        <w:t xml:space="preserve"> </w:t>
       </w:r>
       <w:r>
         <w:rPr>
@@ -1227,33 +1295,8 @@
           <w:right w:val="nil"/>
           <w:between w:val="nil"/>
         </w:pBdr>
-        <w:ind w:left="2520" w:firstLine="360"/>
-        <w:rPr>
-          <w:rFonts w:eastAsiaTheme="minorEastAsia" w:hint="eastAsia"/>
-        </w:rPr>
-      </w:pPr>
-      <w:r>
-        <w:rPr>
-          <w:rFonts w:hint="eastAsia"/>
-          <w:lang w:eastAsia="zh-TW"/>
-        </w:rPr>
-        <w:t xml:space="preserve"> </w:t>
-      </w:r>
-    </w:p>
-    <w:p>
-      <w:pPr>
-        <w:pBdr>
-          <w:top w:val="nil"/>
-          <w:left w:val="nil"/>
-          <w:bottom w:val="nil"/>
-          <w:right w:val="nil"/>
-          <w:between w:val="nil"/>
-        </w:pBdr>
-        <w:ind w:left="6480" w:firstLine="0"/>
-      </w:pPr>
-      <w:r>
-        <w:t xml:space="preserve">            18, 000 x 1 x 7 = 126, 000</w:t>
-      </w:r>
+        <w:ind w:left="0" w:firstLine="0"/>
+      </w:pPr>
     </w:p>
     <w:p>
       <w:pPr>
@@ -1267,14 +1310,12 @@
         <w:ind w:left="0" w:firstLine="0"/>
         <w:jc w:val="right"/>
         <w:rPr>
-          <w:lang w:eastAsia="zh-TW"/>
-        </w:rPr>
-      </w:pPr>
-      <w:r>
-        <w:t>15, 000 x 2 x 7 = 210</w:t>
-      </w:r>
-      <w:r>
-        <w:t>, 00</w:t>
+          <w:rFonts w:hint="eastAsia"/>
+          <w:lang w:eastAsia="zh-TW"/>
+        </w:rPr>
+      </w:pPr>
+      <w:r>
+        <w:t>15, 000 x 3 x 7 = 315, 00</w:t>
       </w:r>
       <w:r>
         <w:rPr>
@@ -1297,7 +1338,7 @@
         <w:jc w:val="right"/>
       </w:pPr>
       <w:r>
-        <w:t>5</w:t>
+        <w:t>2</w:t>
       </w:r>
       <w:r>
         <w:rPr>
@@ -1313,22 +1354,7 @@
         <w:t xml:space="preserve"> </w:t>
       </w:r>
       <w:r>
-        <w:t>0</w:t>
-      </w:r>
-      <w:r>
-        <w:t xml:space="preserve">00 x 7 = </w:t>
-      </w:r>
-      <w:r>
-        <w:t>35</w:t>
-      </w:r>
-      <w:r>
-        <w:t xml:space="preserve"> ,</w:t>
-      </w:r>
-      <w:r>
-        <w:t>0</w:t>
-      </w:r>
-      <w:r>
-        <w:t>00</w:t>
+        <w:t>500 x 7 = 17 ,500</w:t>
       </w:r>
     </w:p>
     <w:p>
@@ -1344,28 +1370,7 @@
         <w:jc w:val="right"/>
       </w:pPr>
       <w:r>
-        <w:t>5</w:t>
-      </w:r>
-      <w:r>
-        <w:t xml:space="preserve">, </w:t>
-      </w:r>
-      <w:r>
-        <w:t>0</w:t>
-      </w:r>
-      <w:r>
-        <w:t xml:space="preserve">00 x 7 = </w:t>
-      </w:r>
-      <w:r>
-        <w:t>35</w:t>
-      </w:r>
-      <w:r>
-        <w:t xml:space="preserve">, </w:t>
-      </w:r>
-      <w:r>
-        <w:t>0</w:t>
-      </w:r>
-      <w:r>
-        <w:t>00</w:t>
+        <w:t>1, 500 x 7 = 10, 500</w:t>
       </w:r>
     </w:p>
     <w:p>
@@ -1381,19 +1386,7 @@
         <w:jc w:val="right"/>
       </w:pPr>
       <w:r>
-        <w:t>1</w:t>
-      </w:r>
-      <w:r>
-        <w:t>5</w:t>
-      </w:r>
-      <w:r>
-        <w:t xml:space="preserve">, 000 x 2 x 7 = </w:t>
-      </w:r>
-      <w:r>
-        <w:t>210</w:t>
-      </w:r>
-      <w:r>
-        <w:t>, 000</w:t>
+        <w:t>12, 000 x 2 x 7 = 168, 000</w:t>
       </w:r>
     </w:p>
     <w:p>
@@ -1418,8 +1411,21 @@
           <w:right w:val="nil"/>
           <w:between w:val="nil"/>
         </w:pBdr>
+        <w:ind w:left="0" w:firstLine="0"/>
+      </w:pPr>
+    </w:p>
+    <w:p>
+      <w:pPr>
+        <w:pBdr>
+          <w:top w:val="nil"/>
+          <w:left w:val="nil"/>
+          <w:bottom w:val="nil"/>
+          <w:right w:val="nil"/>
+          <w:between w:val="nil"/>
+        </w:pBdr>
         <w:ind w:left="5040" w:right="1540" w:firstLine="720"/>
         <w:rPr>
+          <w:rFonts w:hint="eastAsia"/>
           <w:lang w:eastAsia="zh-TW"/>
         </w:rPr>
       </w:pPr>
@@ -1435,19 +1441,13 @@
           <w:rFonts w:hint="eastAsia"/>
           <w:lang w:eastAsia="zh-TW"/>
         </w:rPr>
-        <w:t>:</w:t>
-      </w:r>
-      <w:r>
-        <w:rPr>
-          <w:lang w:eastAsia="zh-TW"/>
-        </w:rPr>
-        <w:t>616,</w:t>
-      </w:r>
-      <w:r>
-        <w:rPr>
-          <w:lang w:eastAsia="zh-TW"/>
-        </w:rPr>
-        <w:t xml:space="preserve"> 000 </w:t>
+        <w:t>: 5</w:t>
+      </w:r>
+      <w:r>
+        <w:rPr>
+          <w:lang w:eastAsia="zh-TW"/>
+        </w:rPr>
+        <w:t xml:space="preserve">11, 000 </w:t>
       </w:r>
       <w:r>
         <w:rPr>
@@ -1520,6 +1520,40 @@
         <w:rPr>
           <w:lang w:eastAsia="zh-TW"/>
         </w:rPr>
+        <w:t>600</w:t>
+      </w:r>
+      <w:r>
+        <w:rPr>
+          <w:rFonts w:hint="eastAsia"/>
+          <w:lang w:eastAsia="zh-TW"/>
+        </w:rPr>
+        <w:t>塊</w:t>
+      </w:r>
+      <w:r>
+        <w:rPr>
+          <w:rFonts w:hint="eastAsia"/>
+          <w:lang w:eastAsia="zh-TW"/>
+        </w:rPr>
+        <w:t xml:space="preserve"> </w:t>
+      </w:r>
+      <w:r>
+        <w:rPr>
+          <w:lang w:eastAsia="zh-TW"/>
+        </w:rPr>
+        <w:t xml:space="preserve">, </w:t>
+      </w:r>
+      <w:r>
+        <w:rPr>
+          <w:rFonts w:hint="eastAsia"/>
+          <w:lang w:eastAsia="zh-TW"/>
+        </w:rPr>
+        <w:t>預計</w:t>
+      </w:r>
+      <w:r>
+        <w:rPr>
+          <w:rFonts w:hint="eastAsia"/>
+          <w:lang w:eastAsia="zh-TW"/>
+        </w:rPr>
         <w:t>3</w:t>
       </w:r>
       <w:r>
@@ -1533,46 +1567,6 @@
           <w:rFonts w:hint="eastAsia"/>
           <w:lang w:eastAsia="zh-TW"/>
         </w:rPr>
-        <w:t>塊</w:t>
-      </w:r>
-      <w:r>
-        <w:rPr>
-          <w:rFonts w:hint="eastAsia"/>
-          <w:lang w:eastAsia="zh-TW"/>
-        </w:rPr>
-        <w:t xml:space="preserve"> </w:t>
-      </w:r>
-      <w:r>
-        <w:rPr>
-          <w:lang w:eastAsia="zh-TW"/>
-        </w:rPr>
-        <w:t xml:space="preserve">, </w:t>
-      </w:r>
-      <w:r>
-        <w:rPr>
-          <w:rFonts w:hint="eastAsia"/>
-          <w:lang w:eastAsia="zh-TW"/>
-        </w:rPr>
-        <w:t>預計</w:t>
-      </w:r>
-      <w:r>
-        <w:rPr>
-          <w:rFonts w:hint="eastAsia"/>
-          <w:lang w:eastAsia="zh-TW"/>
-        </w:rPr>
-        <w:t>11</w:t>
-      </w:r>
-      <w:r>
-        <w:rPr>
-          <w:lang w:eastAsia="zh-TW"/>
-        </w:rPr>
-        <w:t>00</w:t>
-      </w:r>
-      <w:r>
-        <w:rPr>
-          <w:rFonts w:hint="eastAsia"/>
-          <w:lang w:eastAsia="zh-TW"/>
-        </w:rPr>
         <w:t>張</w:t>
       </w:r>
       <w:r>
@@ -1605,19 +1599,13 @@
           <w:rFonts w:hint="eastAsia"/>
           <w:lang w:eastAsia="zh-TW"/>
         </w:rPr>
-        <w:t xml:space="preserve">     </w:t>
-      </w:r>
-      <w:r>
-        <w:rPr>
-          <w:lang w:eastAsia="zh-TW"/>
-        </w:rPr>
-        <w:t>33</w:t>
-      </w:r>
-      <w:r>
-        <w:rPr>
-          <w:lang w:eastAsia="zh-TW"/>
-        </w:rPr>
-        <w:t xml:space="preserve">0, 000 </w:t>
+        <w:t xml:space="preserve">     1</w:t>
+      </w:r>
+      <w:r>
+        <w:rPr>
+          <w:lang w:eastAsia="zh-TW"/>
+        </w:rPr>
+        <w:t xml:space="preserve">80, 000 </w:t>
       </w:r>
       <w:r>
         <w:rPr>
@@ -1715,6 +1703,9 @@
           <w:between w:val="nil"/>
         </w:pBdr>
         <w:ind w:firstLine="0"/>
+        <w:rPr>
+          <w:rFonts w:hint="eastAsia"/>
+        </w:rPr>
       </w:pPr>
     </w:p>
     <w:p>
@@ -1966,23 +1957,27 @@
           <w:right w:val="nil"/>
           <w:between w:val="nil"/>
         </w:pBdr>
-        <w:rPr>
-          <w:lang w:eastAsia="zh-TW"/>
-        </w:rPr>
       </w:pPr>
       <w:r>
         <w:rPr>
           <w:rFonts w:ascii="PMingLiU" w:hAnsi="PMingLiU" w:hint="eastAsia"/>
           <w:lang w:eastAsia="zh-TW"/>
         </w:rPr>
-        <w:t xml:space="preserve">推廣 (平台推薦廣告, 直播, 視頻圖片廣告) </w:t>
+        <w:t>雜項,</w:t>
       </w:r>
       <w:r>
         <w:rPr>
           <w:rFonts w:ascii="PMingLiU" w:hAnsi="PMingLiU"/>
           <w:lang w:eastAsia="zh-TW"/>
         </w:rPr>
-        <w:tab/>
+        <w:t xml:space="preserve"> </w:t>
+      </w:r>
+      <w:r>
+        <w:rPr>
+          <w:rFonts w:ascii="PMingLiU" w:hAnsi="PMingLiU" w:hint="eastAsia"/>
+          <w:lang w:eastAsia="zh-TW"/>
+        </w:rPr>
+        <w:t>交際費</w:t>
       </w:r>
       <w:r>
         <w:rPr>
@@ -1993,122 +1988,157 @@
       </w:r>
       <w:r>
         <w:rPr>
+          <w:rFonts w:ascii="PMingLiU" w:hAnsi="PMingLiU"/>
+          <w:lang w:eastAsia="zh-TW"/>
+        </w:rPr>
+        <w:tab/>
+      </w:r>
+      <w:r>
+        <w:rPr>
+          <w:rFonts w:ascii="PMingLiU" w:hAnsi="PMingLiU"/>
+          <w:lang w:eastAsia="zh-TW"/>
+        </w:rPr>
+        <w:tab/>
+      </w:r>
+      <w:r>
+        <w:rPr>
+          <w:rFonts w:ascii="PMingLiU" w:hAnsi="PMingLiU"/>
+          <w:lang w:eastAsia="zh-TW"/>
+        </w:rPr>
+        <w:tab/>
+      </w:r>
+      <w:r>
+        <w:rPr>
+          <w:rFonts w:ascii="PMingLiU" w:hAnsi="PMingLiU"/>
+          <w:lang w:eastAsia="zh-TW"/>
+        </w:rPr>
+        <w:tab/>
+      </w:r>
+      <w:r>
+        <w:rPr>
+          <w:rFonts w:ascii="PMingLiU" w:hAnsi="PMingLiU"/>
+          <w:lang w:eastAsia="zh-TW"/>
+        </w:rPr>
+        <w:tab/>
+      </w:r>
+      <w:r>
+        <w:rPr>
           <w:rFonts w:ascii="PMingLiU" w:hAnsi="PMingLiU" w:hint="eastAsia"/>
           <w:lang w:eastAsia="zh-TW"/>
         </w:rPr>
-        <w:t xml:space="preserve">       50</w:t>
+        <w:t xml:space="preserve">       2</w:t>
       </w:r>
       <w:r>
         <w:rPr>
           <w:rFonts w:ascii="PMingLiU" w:hAnsi="PMingLiU"/>
           <w:lang w:eastAsia="zh-TW"/>
         </w:rPr>
+        <w:t>6, 000</w:t>
+      </w:r>
+      <w:r>
+        <w:rPr>
+          <w:rFonts w:ascii="PMingLiU" w:hAnsi="PMingLiU" w:hint="eastAsia"/>
+          <w:lang w:eastAsia="zh-TW"/>
+        </w:rPr>
+        <w:t>元</w:t>
+      </w:r>
+    </w:p>
+    <w:p>
+      <w:pPr>
+        <w:pBdr>
+          <w:top w:val="nil"/>
+          <w:left w:val="nil"/>
+          <w:bottom w:val="nil"/>
+          <w:right w:val="nil"/>
+          <w:between w:val="nil"/>
+        </w:pBdr>
+        <w:ind w:left="0" w:firstLine="0"/>
+        <w:rPr>
+          <w:rFonts w:ascii="PMingLiU" w:hAnsi="PMingLiU"/>
+          <w:lang w:eastAsia="zh-TW"/>
+        </w:rPr>
+      </w:pPr>
+    </w:p>
+    <w:p>
+      <w:pPr>
+        <w:pBdr>
+          <w:top w:val="nil"/>
+          <w:left w:val="nil"/>
+          <w:bottom w:val="nil"/>
+          <w:right w:val="nil"/>
+          <w:between w:val="nil"/>
+        </w:pBdr>
+        <w:ind w:left="0" w:firstLine="0"/>
+        <w:rPr>
+          <w:rFonts w:hint="eastAsia"/>
+        </w:rPr>
+      </w:pPr>
+    </w:p>
+    <w:p>
+      <w:pPr>
+        <w:pBdr>
+          <w:top w:val="nil"/>
+          <w:left w:val="nil"/>
+          <w:bottom w:val="nil"/>
+          <w:right w:val="nil"/>
+          <w:between w:val="nil"/>
+        </w:pBdr>
+        <w:ind w:left="0" w:firstLine="0"/>
+      </w:pPr>
+      <w:r>
+        <w:t>&lt;</w:t>
+      </w:r>
+      <w:r>
+        <w:rPr>
+          <w:rFonts w:hint="eastAsia"/>
+          <w:lang w:eastAsia="zh-TW"/>
+        </w:rPr>
+        <w:t>總花費</w:t>
+      </w:r>
+      <w:r>
+        <w:rPr>
+          <w:rFonts w:hint="eastAsia"/>
+          <w:lang w:eastAsia="zh-TW"/>
+        </w:rPr>
+        <w:t>breakdown</w:t>
+      </w:r>
+      <w:r>
+        <w:t>&gt;</w:t>
+      </w:r>
+      <w:r>
+        <w:tab/>
+      </w:r>
+      <w:r>
+        <w:tab/>
+      </w:r>
+      <w:r>
+        <w:tab/>
+      </w:r>
+      <w:r>
+        <w:tab/>
+      </w:r>
+      <w:r>
+        <w:tab/>
+      </w:r>
+      <w:r>
+        <w:tab/>
+      </w:r>
+      <w:r>
+        <w:tab/>
+      </w:r>
+      <w:r>
+        <w:tab/>
+      </w:r>
+      <w:r>
+        <w:tab/>
+        <w:t>87</w:t>
+      </w:r>
+      <w:r>
+        <w:rPr>
+          <w:rFonts w:hint="eastAsia"/>
+          <w:lang w:eastAsia="zh-TW"/>
+        </w:rPr>
         <w:t>0</w:t>
-      </w:r>
-      <w:r>
-        <w:rPr>
-          <w:rFonts w:ascii="PMingLiU" w:hAnsi="PMingLiU"/>
-          <w:lang w:eastAsia="zh-TW"/>
-        </w:rPr>
-        <w:t>, 000</w:t>
-      </w:r>
-      <w:r>
-        <w:rPr>
-          <w:rFonts w:ascii="PMingLiU" w:hAnsi="PMingLiU" w:hint="eastAsia"/>
-          <w:lang w:eastAsia="zh-TW"/>
-        </w:rPr>
-        <w:t>元</w:t>
-      </w:r>
-    </w:p>
-    <w:p>
-      <w:pPr>
-        <w:pBdr>
-          <w:top w:val="nil"/>
-          <w:left w:val="nil"/>
-          <w:bottom w:val="nil"/>
-          <w:right w:val="nil"/>
-          <w:between w:val="nil"/>
-        </w:pBdr>
-        <w:ind w:left="0" w:firstLine="0"/>
-        <w:rPr>
-          <w:rFonts w:ascii="PMingLiU" w:hAnsi="PMingLiU"/>
-          <w:lang w:eastAsia="zh-TW"/>
-        </w:rPr>
-      </w:pPr>
-    </w:p>
-    <w:p>
-      <w:pPr>
-        <w:pBdr>
-          <w:top w:val="nil"/>
-          <w:left w:val="nil"/>
-          <w:bottom w:val="nil"/>
-          <w:right w:val="nil"/>
-          <w:between w:val="nil"/>
-        </w:pBdr>
-        <w:ind w:left="0" w:firstLine="0"/>
-        <w:rPr>
-          <w:lang w:eastAsia="zh-TW"/>
-        </w:rPr>
-      </w:pPr>
-    </w:p>
-    <w:p>
-      <w:pPr>
-        <w:pBdr>
-          <w:top w:val="nil"/>
-          <w:left w:val="nil"/>
-          <w:bottom w:val="nil"/>
-          <w:right w:val="nil"/>
-          <w:between w:val="nil"/>
-        </w:pBdr>
-        <w:ind w:left="0" w:firstLine="0"/>
-      </w:pPr>
-      <w:r>
-        <w:t>&lt;</w:t>
-      </w:r>
-      <w:r>
-        <w:rPr>
-          <w:rFonts w:hint="eastAsia"/>
-          <w:lang w:eastAsia="zh-TW"/>
-        </w:rPr>
-        <w:t>總花費</w:t>
-      </w:r>
-      <w:r>
-        <w:rPr>
-          <w:rFonts w:hint="eastAsia"/>
-          <w:lang w:eastAsia="zh-TW"/>
-        </w:rPr>
-        <w:t>breakdown</w:t>
-      </w:r>
-      <w:r>
-        <w:t>&gt;</w:t>
-      </w:r>
-      <w:r>
-        <w:tab/>
-      </w:r>
-      <w:r>
-        <w:tab/>
-      </w:r>
-      <w:r>
-        <w:tab/>
-      </w:r>
-      <w:r>
-        <w:tab/>
-      </w:r>
-      <w:r>
-        <w:tab/>
-      </w:r>
-      <w:r>
-        <w:tab/>
-      </w:r>
-      <w:r>
-        <w:tab/>
-      </w:r>
-      <w:r>
-        <w:tab/>
-      </w:r>
-      <w:r>
-        <w:tab/>
-        <w:t>1, 599</w:t>
       </w:r>
       <w:r>
         <w:t>, 000</w:t>
